--- a/Cap4/TabelaS4_2.docx
+++ b/Cap4/TabelaS4_2.docx
@@ -3,35 +3,36 @@
 <w:document xmlns:wpc="http://schemas.microsoft.com/office/word/2010/wordprocessingCanvas" xmlns:cx="http://schemas.microsoft.com/office/drawing/2014/chartex" xmlns:cx1="http://schemas.microsoft.com/office/drawing/2015/9/8/chartex" xmlns:cx2="http://schemas.microsoft.com/office/drawing/2015/10/21/chartex" xmlns:cx3="http://schemas.microsoft.com/office/drawing/2016/5/9/chartex" xmlns:cx4="http://schemas.microsoft.com/office/drawing/2016/5/10/chartex" xmlns:cx5="http://schemas.microsoft.com/office/drawing/2016/5/11/chartex" xmlns:cx6="http://schemas.microsoft.com/office/drawing/2016/5/12/chartex" xmlns:cx7="http://schemas.microsoft.com/office/drawing/2016/5/13/chartex" xmlns:cx8="http://schemas.microsoft.com/office/drawing/2016/5/14/chartex" xmlns:mc="http://schemas.openxmlformats.org/markup-compatibility/2006" xmlns:aink="http://schemas.microsoft.com/office/drawing/2016/ink" xmlns:am3d="http://schemas.microsoft.com/office/drawing/2017/model3d" xmlns:o="urn:schemas-microsoft-com:office:office" xmlns:oel="http://schemas.microsoft.com/office/2019/extlst" xmlns:r="http://schemas.openxmlformats.org/officeDocument/2006/relationships" xmlns:m="http://schemas.openxmlformats.org/officeDocument/2006/math" xmlns:v="urn:schemas-microsoft-com:vml" xmlns:wp14="http://schemas.microsoft.com/office/word/2010/wordprocessingDrawing" xmlns:wp="http://schemas.openxmlformats.org/drawingml/2006/wordprocessingDrawing" xmlns:w10="urn:schemas-microsoft-com:office:word" xmlns:w="http://schemas.openxmlformats.org/wordprocessingml/2006/main" xmlns:w14="http://schemas.microsoft.com/office/word/2010/wordml" xmlns:w15="http://schemas.microsoft.com/office/word/2012/wordml" xmlns:w16cex="http://schemas.microsoft.com/office/word/2018/wordml/cex" xmlns:w16cid="http://schemas.microsoft.com/office/word/2016/wordml/cid" xmlns:w16="http://schemas.microsoft.com/office/word/2018/wordml" xmlns:w16sdtdh="http://schemas.microsoft.com/office/word/2020/wordml/sdtdatahash" xmlns:w16se="http://schemas.microsoft.com/office/word/2015/wordml/symex" xmlns:wpg="http://schemas.microsoft.com/office/word/2010/wordprocessingGroup" xmlns:wpi="http://schemas.microsoft.com/office/word/2010/wordprocessingInk" xmlns:wne="http://schemas.microsoft.com/office/word/2006/wordml" xmlns:wps="http://schemas.microsoft.com/office/word/2010/wordprocessingShape" mc:Ignorable="w14 w15 w16se w16cid w16 w16cex w16sdtdh wp14">
   <w:body>
     <w:p>
+      <w:pPr>
+        <w:rPr>
+          <w:lang w:val="pt-BR"/>
+        </w:rPr>
+      </w:pPr>
       <w:r>
         <w:rPr>
           <w:b/>
           <w:bCs/>
+          <w:lang w:val="pt-BR"/>
         </w:rPr>
-        <w:t>Table S</w:t>
+        <w:t xml:space="preserve">Tabela S2. </w:t>
       </w:r>
       <w:r>
         <w:rPr>
-          <w:b/>
-          <w:bCs/>
+          <w:lang w:val="pt-BR"/>
         </w:rPr>
-        <w:t>2</w:t>
+        <w:t>Comparação das classificações do regime de queima em 13 áreas selecionadas</w:t>
       </w:r>
       <w:r>
         <w:rPr>
-          <w:b/>
-          <w:bCs/>
+          <w:lang w:val="pt-BR"/>
         </w:rPr>
-        <w:t xml:space="preserve">. </w:t>
+        <w:t>;</w:t>
       </w:r>
       <w:r>
-        <w:t>Comparison of fire regime classifications in 13 selected areas, most are</w:t>
-      </w:r>
-      <w:r>
-        <w:t xml:space="preserve"> protected areas and</w:t>
-      </w:r>
-      <w:r>
-        <w:t xml:space="preserve"> indigenous lands.</w:t>
+        <w:rPr>
+          <w:lang w:val="pt-BR"/>
+        </w:rPr>
+        <w:t xml:space="preserve"> a maioria são unidades de conservação e terras indígenas.</w:t>
       </w:r>
     </w:p>
     <w:tbl>
@@ -76,13 +77,31 @@
                 <w:bCs/>
               </w:rPr>
             </w:pPr>
+            <w:proofErr w:type="spellStart"/>
             <w:r>
               <w:rPr>
                 <w:b/>
                 <w:bCs/>
               </w:rPr>
-              <w:t>Area index</w:t>
-            </w:r>
+              <w:t>Índice</w:t>
+            </w:r>
+            <w:proofErr w:type="spellEnd"/>
+            <w:r>
+              <w:rPr>
+                <w:b/>
+                <w:bCs/>
+              </w:rPr>
+              <w:t xml:space="preserve"> de </w:t>
+            </w:r>
+            <w:proofErr w:type="spellStart"/>
+            <w:r>
+              <w:rPr>
+                <w:b/>
+                <w:bCs/>
+              </w:rPr>
+              <w:t>área</w:t>
+            </w:r>
+            <w:proofErr w:type="spellEnd"/>
           </w:p>
         </w:tc>
         <w:tc>
@@ -100,14 +119,32 @@
               <w:rPr>
                 <w:b/>
                 <w:bCs/>
+                <w:lang w:val="pt-BR"/>
               </w:rPr>
             </w:pPr>
             <w:r>
               <w:rPr>
                 <w:b/>
                 <w:bCs/>
-              </w:rPr>
-              <w:t>Main fire regime(s) (5 km)</w:t>
+                <w:lang w:val="pt-BR"/>
+              </w:rPr>
+              <w:t xml:space="preserve">Regime(s) de </w:t>
+            </w:r>
+            <w:r>
+              <w:rPr>
+                <w:b/>
+                <w:bCs/>
+                <w:lang w:val="pt-BR"/>
+              </w:rPr>
+              <w:t>queima</w:t>
+            </w:r>
+            <w:r>
+              <w:rPr>
+                <w:b/>
+                <w:bCs/>
+                <w:lang w:val="pt-BR"/>
+              </w:rPr>
+              <w:t xml:space="preserve"> principal (5 km)</w:t>
             </w:r>
           </w:p>
         </w:tc>
@@ -126,14 +163,32 @@
               <w:rPr>
                 <w:b/>
                 <w:bCs/>
+                <w:lang w:val="pt-BR"/>
               </w:rPr>
             </w:pPr>
             <w:r>
               <w:rPr>
                 <w:b/>
                 <w:bCs/>
-              </w:rPr>
-              <w:t>Main fire regime(s) (500 m)</w:t>
+                <w:lang w:val="pt-BR"/>
+              </w:rPr>
+              <w:t xml:space="preserve">Regime(s) de </w:t>
+            </w:r>
+            <w:r>
+              <w:rPr>
+                <w:b/>
+                <w:bCs/>
+                <w:lang w:val="pt-BR"/>
+              </w:rPr>
+              <w:t xml:space="preserve">queima </w:t>
+            </w:r>
+            <w:r>
+              <w:rPr>
+                <w:b/>
+                <w:bCs/>
+                <w:lang w:val="pt-BR"/>
+              </w:rPr>
+              <w:t>principal (500 m)</w:t>
             </w:r>
           </w:p>
         </w:tc>
@@ -154,13 +209,15 @@
                 <w:bCs/>
               </w:rPr>
             </w:pPr>
+            <w:proofErr w:type="spellStart"/>
             <w:r>
               <w:rPr>
                 <w:b/>
                 <w:bCs/>
               </w:rPr>
-              <w:t>Consensus</w:t>
-            </w:r>
+              <w:t>Consenso</w:t>
+            </w:r>
+            <w:proofErr w:type="spellEnd"/>
           </w:p>
         </w:tc>
         <w:tc>
@@ -178,14 +235,34 @@
               <w:rPr>
                 <w:b/>
                 <w:bCs/>
+                <w:lang w:val="pt-BR"/>
               </w:rPr>
             </w:pPr>
             <w:r>
               <w:rPr>
                 <w:b/>
                 <w:bCs/>
-              </w:rPr>
-              <w:t>Main protected area(s)</w:t>
+                <w:lang w:val="pt-BR"/>
+              </w:rPr>
+              <w:t>Principal(</w:t>
+            </w:r>
+            <w:proofErr w:type="spellStart"/>
+            <w:r>
+              <w:rPr>
+                <w:b/>
+                <w:bCs/>
+                <w:lang w:val="pt-BR"/>
+              </w:rPr>
+              <w:t>is</w:t>
+            </w:r>
+            <w:proofErr w:type="spellEnd"/>
+            <w:r>
+              <w:rPr>
+                <w:b/>
+                <w:bCs/>
+                <w:lang w:val="pt-BR"/>
+              </w:rPr>
+              <w:t>) área(s) protegida(s)</w:t>
             </w:r>
           </w:p>
         </w:tc>
@@ -250,7 +327,7 @@
           </w:tcPr>
           <w:p>
             <w:r>
-              <w:t>Yes</w:t>
+              <w:t>Sim</w:t>
             </w:r>
           </w:p>
         </w:tc>
@@ -269,28 +346,12 @@
                 <w:lang w:val="pt-BR"/>
               </w:rPr>
             </w:pPr>
-            <w:proofErr w:type="spellStart"/>
             <w:r>
               <w:rPr>
                 <w:lang w:val="pt-BR"/>
               </w:rPr>
-              <w:t>Indigenous</w:t>
-            </w:r>
-            <w:proofErr w:type="spellEnd"/>
-            <w:r>
-              <w:rPr>
-                <w:lang w:val="pt-BR"/>
-              </w:rPr>
-              <w:t xml:space="preserve"> </w:t>
-            </w:r>
-            <w:proofErr w:type="spellStart"/>
-            <w:r>
-              <w:rPr>
-                <w:lang w:val="pt-BR"/>
-              </w:rPr>
-              <w:t>Lands</w:t>
-            </w:r>
-            <w:proofErr w:type="spellEnd"/>
+              <w:t>Terras Indígenas</w:t>
+            </w:r>
             <w:r>
               <w:rPr>
                 <w:lang w:val="pt-BR"/>
@@ -404,7 +465,7 @@
           </w:tcPr>
           <w:p>
             <w:r>
-              <w:t>Yes</w:t>
+              <w:t>Sim</w:t>
             </w:r>
           </w:p>
         </w:tc>
@@ -424,21 +485,13 @@
               <w:rPr>
                 <w:lang w:val="pt-BR"/>
               </w:rPr>
+              <w:t xml:space="preserve">Parque Nacional da </w:t>
+            </w:r>
+            <w:r>
+              <w:rPr>
+                <w:lang w:val="pt-BR"/>
+              </w:rPr>
               <w:t xml:space="preserve">Serra das Confusões </w:t>
-            </w:r>
-            <w:proofErr w:type="spellStart"/>
-            <w:r>
-              <w:rPr>
-                <w:lang w:val="pt-BR"/>
-              </w:rPr>
-              <w:t>National</w:t>
-            </w:r>
-            <w:proofErr w:type="spellEnd"/>
-            <w:r>
-              <w:rPr>
-                <w:lang w:val="pt-BR"/>
-              </w:rPr>
-              <w:t xml:space="preserve"> Park</w:t>
             </w:r>
           </w:p>
         </w:tc>
@@ -491,7 +544,7 @@
           </w:tcPr>
           <w:p>
             <w:r>
-              <w:t>Yes</w:t>
+              <w:t>Sim</w:t>
             </w:r>
           </w:p>
         </w:tc>
@@ -503,11 +556,19 @@
           </w:tcPr>
           <w:p>
             <w:r>
-              <w:t xml:space="preserve">Indigenous Land </w:t>
+              <w:t xml:space="preserve">Terra </w:t>
             </w:r>
             <w:proofErr w:type="spellStart"/>
             <w:r>
-              <w:t>Kraolandia</w:t>
+              <w:t>Indígena</w:t>
+            </w:r>
+            <w:proofErr w:type="spellEnd"/>
+            <w:r>
+              <w:t xml:space="preserve"> </w:t>
+            </w:r>
+            <w:proofErr w:type="spellStart"/>
+            <w:r>
+              <w:t>Kraolândia</w:t>
             </w:r>
             <w:proofErr w:type="spellEnd"/>
             <w:r>
@@ -563,9 +624,11 @@
             <w:hideMark/>
           </w:tcPr>
           <w:p>
-            <w:r>
-              <w:t>No</w:t>
-            </w:r>
+            <w:proofErr w:type="spellStart"/>
+            <w:r>
+              <w:t>Não</w:t>
+            </w:r>
+            <w:proofErr w:type="spellEnd"/>
           </w:p>
         </w:tc>
         <w:tc>
@@ -576,7 +639,15 @@
           </w:tcPr>
           <w:p>
             <w:r>
-              <w:t>Indigenous Land Pimentel Barbosa</w:t>
+              <w:t xml:space="preserve">Terra </w:t>
+            </w:r>
+            <w:proofErr w:type="spellStart"/>
+            <w:r>
+              <w:t>Indígena</w:t>
+            </w:r>
+            <w:proofErr w:type="spellEnd"/>
+            <w:r>
+              <w:t xml:space="preserve"> Pimentel Barbosa</w:t>
             </w:r>
           </w:p>
         </w:tc>
@@ -629,7 +700,7 @@
           </w:tcPr>
           <w:p>
             <w:r>
-              <w:t>Yes</w:t>
+              <w:t>Sim</w:t>
             </w:r>
           </w:p>
         </w:tc>
@@ -640,11 +711,22 @@
             <w:hideMark/>
           </w:tcPr>
           <w:p>
-            <w:r>
-              <w:t xml:space="preserve">Indigenous Lands São Marcos and </w:t>
+            <w:pPr>
+              <w:rPr>
+                <w:lang w:val="pt-BR"/>
+              </w:rPr>
+            </w:pPr>
+            <w:r>
+              <w:rPr>
+                <w:lang w:val="pt-BR"/>
+              </w:rPr>
+              <w:t xml:space="preserve">Terras Indígenas São Marcos e </w:t>
             </w:r>
             <w:proofErr w:type="spellStart"/>
             <w:r>
+              <w:rPr>
+                <w:lang w:val="pt-BR"/>
+              </w:rPr>
               <w:t>Merure</w:t>
             </w:r>
             <w:proofErr w:type="spellEnd"/>
@@ -698,9 +780,11 @@
             <w:hideMark/>
           </w:tcPr>
           <w:p>
-            <w:r>
-              <w:t>No</w:t>
-            </w:r>
+            <w:proofErr w:type="spellStart"/>
+            <w:r>
+              <w:t>Não</w:t>
+            </w:r>
+            <w:proofErr w:type="spellEnd"/>
           </w:p>
         </w:tc>
         <w:tc>
@@ -710,30 +794,17 @@
             <w:hideMark/>
           </w:tcPr>
           <w:p>
-            <w:r>
-              <w:t xml:space="preserve">Indigenous Lands </w:t>
-            </w:r>
-            <w:proofErr w:type="spellStart"/>
-            <w:r>
-              <w:t>Ubawawe</w:t>
-            </w:r>
-            <w:proofErr w:type="spellEnd"/>
-            <w:r>
-              <w:t xml:space="preserve">, </w:t>
-            </w:r>
-            <w:proofErr w:type="spellStart"/>
-            <w:r>
-              <w:t>Chão</w:t>
-            </w:r>
-            <w:proofErr w:type="spellEnd"/>
-            <w:r>
-              <w:t xml:space="preserve"> Preto, and </w:t>
-            </w:r>
-            <w:proofErr w:type="spellStart"/>
-            <w:r>
-              <w:t>Parabubure</w:t>
-            </w:r>
-            <w:proofErr w:type="spellEnd"/>
+            <w:pPr>
+              <w:rPr>
+                <w:lang w:val="pt-BR"/>
+              </w:rPr>
+            </w:pPr>
+            <w:r>
+              <w:rPr>
+                <w:lang w:val="pt-BR"/>
+              </w:rPr>
+              <w:t>Terras Indígenas Ubawawe, Chão Preto, and Parabubure</w:t>
+            </w:r>
           </w:p>
         </w:tc>
       </w:tr>
@@ -773,7 +844,7 @@
           </w:tcPr>
           <w:p>
             <w:r>
-              <w:t>1 and 2</w:t>
+              <w:t>1 e 2</w:t>
             </w:r>
           </w:p>
         </w:tc>
@@ -784,9 +855,11 @@
             <w:hideMark/>
           </w:tcPr>
           <w:p>
-            <w:r>
-              <w:t>No</w:t>
-            </w:r>
+            <w:proofErr w:type="spellStart"/>
+            <w:r>
+              <w:t>Não</w:t>
+            </w:r>
+            <w:proofErr w:type="spellEnd"/>
           </w:p>
         </w:tc>
         <w:tc>
@@ -796,8 +869,16 @@
             <w:hideMark/>
           </w:tcPr>
           <w:p>
-            <w:r>
-              <w:t xml:space="preserve">Indigenous Lands </w:t>
+            <w:proofErr w:type="spellStart"/>
+            <w:r>
+              <w:t>Terras</w:t>
+            </w:r>
+            <w:proofErr w:type="spellEnd"/>
+            <w:r>
+              <w:t xml:space="preserve"> Indígenas</w:t>
+            </w:r>
+            <w:r>
+              <w:t xml:space="preserve"> </w:t>
             </w:r>
             <w:proofErr w:type="spellStart"/>
             <w:r>
@@ -886,9 +967,11 @@
             <w:hideMark/>
           </w:tcPr>
           <w:p>
-            <w:r>
-              <w:t>No</w:t>
-            </w:r>
+            <w:proofErr w:type="spellStart"/>
+            <w:r>
+              <w:t>Não</w:t>
+            </w:r>
+            <w:proofErr w:type="spellEnd"/>
           </w:p>
         </w:tc>
         <w:tc>
@@ -899,7 +982,15 @@
           </w:tcPr>
           <w:p>
             <w:r>
-              <w:t xml:space="preserve">Indigenous Land </w:t>
+              <w:t xml:space="preserve">Terra </w:t>
+            </w:r>
+            <w:proofErr w:type="spellStart"/>
+            <w:r>
+              <w:t>Indígena</w:t>
+            </w:r>
+            <w:proofErr w:type="spellEnd"/>
+            <w:r>
+              <w:t xml:space="preserve"> </w:t>
             </w:r>
             <w:proofErr w:type="spellStart"/>
             <w:r>
@@ -957,7 +1048,7 @@
           </w:tcPr>
           <w:p>
             <w:r>
-              <w:t>Yes</w:t>
+              <w:t>Sim</w:t>
             </w:r>
           </w:p>
         </w:tc>
@@ -968,46 +1059,17 @@
             <w:hideMark/>
           </w:tcPr>
           <w:p>
-            <w:r>
-              <w:t xml:space="preserve">Araguaia National Park and Indigenous Lands </w:t>
-            </w:r>
-            <w:proofErr w:type="spellStart"/>
-            <w:r>
-              <w:t>Inawebohona</w:t>
-            </w:r>
-            <w:proofErr w:type="spellEnd"/>
-            <w:r>
-              <w:t xml:space="preserve"> and </w:t>
-            </w:r>
-            <w:proofErr w:type="spellStart"/>
-            <w:r>
-              <w:t>Utaria</w:t>
-            </w:r>
-            <w:proofErr w:type="spellEnd"/>
-            <w:r>
-              <w:t xml:space="preserve"> </w:t>
-            </w:r>
-            <w:proofErr w:type="spellStart"/>
-            <w:r>
-              <w:t>Wyhyna</w:t>
-            </w:r>
-            <w:proofErr w:type="spellEnd"/>
-            <w:r>
-              <w:t>/</w:t>
-            </w:r>
-            <w:proofErr w:type="spellStart"/>
-            <w:r>
-              <w:t>Iròdu</w:t>
-            </w:r>
-            <w:proofErr w:type="spellEnd"/>
-            <w:r>
-              <w:t xml:space="preserve"> </w:t>
-            </w:r>
-            <w:proofErr w:type="spellStart"/>
-            <w:r>
-              <w:t>Iràna</w:t>
-            </w:r>
-            <w:proofErr w:type="spellEnd"/>
+            <w:pPr>
+              <w:rPr>
+                <w:lang w:val="pt-BR"/>
+              </w:rPr>
+            </w:pPr>
+            <w:r>
+              <w:rPr>
+                <w:lang w:val="pt-BR"/>
+              </w:rPr>
+              <w:t>Parque Nacional do Araguaia e Terras Indígenas Inawebohona e Utaria Wyhyna/Iròdu Iràna</w:t>
+            </w:r>
           </w:p>
         </w:tc>
       </w:tr>
@@ -1059,7 +1121,7 @@
           </w:tcPr>
           <w:p>
             <w:r>
-              <w:t>Yes</w:t>
+              <w:t>Sim</w:t>
             </w:r>
           </w:p>
         </w:tc>
@@ -1124,7 +1186,7 @@
           </w:tcPr>
           <w:p>
             <w:r>
-              <w:t>Yes</w:t>
+              <w:t>Sim</w:t>
             </w:r>
           </w:p>
         </w:tc>
@@ -1189,7 +1251,7 @@
           </w:tcPr>
           <w:p>
             <w:r>
-              <w:t>Yes</w:t>
+              <w:t>Sim</w:t>
             </w:r>
           </w:p>
         </w:tc>
@@ -1265,9 +1327,11 @@
             <w:hideMark/>
           </w:tcPr>
           <w:p>
-            <w:r>
-              <w:t>Partial</w:t>
-            </w:r>
+            <w:proofErr w:type="spellStart"/>
+            <w:r>
+              <w:t>Parcial</w:t>
+            </w:r>
+            <w:proofErr w:type="spellEnd"/>
           </w:p>
         </w:tc>
         <w:tc>
